--- a/eng/docx/64.content.docx
+++ b/eng/docx/64.content.docx
@@ -4,39 +4,88 @@
   <w:body>
     <w:p/>
     <w:p>
-      <w:r/>
+      <w:pPr/>
+      <w:r>
+        <w:rPr>
+          <w:lang w:val="en_US" w:bidi="en_US"/>
+        </w:rPr>
+      </w:r>
     </w:p>
     <w:p>
       <w:pPr>
         <w:pStyle w:val="Heading2"/>
       </w:pPr>
       <w:r>
+        <w:rPr>
+          <w:lang w:val="en_US" w:bidi="en_US"/>
+        </w:rPr>
+        <w:t>Resource: Translation Questions (unfoldingWord)</w:t>
+      </w:r>
+      <w:r>
+        <w:rPr>
+          <w:lang w:val="en_US" w:bidi="en_US"/>
+        </w:rPr>
+      </w:r>
+    </w:p>
+    <w:p>
+      <w:pPr>
+        <w:pStyle w:val="Heading2"/>
+      </w:pPr>
+      <w:r>
+        <w:rPr>
+          <w:lang w:val="en_US" w:bidi="en_US"/>
+        </w:rPr>
         <w:t>License Information</w:t>
       </w:r>
-      <w:r/>
-    </w:p>
-    <w:p>
-      <w:r/>
+      <w:r>
+        <w:rPr>
+          <w:lang w:val="en_US" w:bidi="en_US"/>
+        </w:rPr>
+      </w:r>
+    </w:p>
+    <w:p>
+      <w:pPr/>
+      <w:r>
+        <w:rPr>
+          <w:lang w:val="en_US" w:bidi="en_US"/>
+        </w:rPr>
+      </w:r>
       <w:r>
         <w:rPr>
           <w:b/>
+          <w:lang w:val="en_US" w:bidi="en_US"/>
         </w:rPr>
         <w:t>Translation Questions (unfoldingWord)</w:t>
       </w:r>
       <w:r>
+        <w:rPr>
+          <w:lang w:val="en_US" w:bidi="en_US"/>
+        </w:rPr>
         <w:t xml:space="preserve"> is based on</w:t>
       </w:r>
       <w:r>
+        <w:rPr>
+          <w:lang w:val="en_US" w:bidi="en_US"/>
+        </w:rPr>
         <w:t xml:space="preserve">: </w:t>
       </w:r>
       <w:r>
+        <w:rPr>
+          <w:lang w:val="en_US" w:bidi="en_US"/>
+        </w:rPr>
         <w:t>unfoldingWord® Translation Questions</w:t>
       </w:r>
       <w:r>
+        <w:rPr>
+          <w:lang w:val="en_US" w:bidi="en_US"/>
+        </w:rPr>
         <w:t xml:space="preserve">, </w:t>
       </w:r>
       <w:hyperlink r:id="rId13">
         <w:r>
+          <w:rPr>
+            <w:lang w:val="en_US" w:bidi="en_US"/>
+          </w:rPr>
           <w:rPr>
             <w:color w:val="0000EE"/>
             <w:u w:val="single"/>
@@ -45,10 +94,16 @@
         </w:r>
       </w:hyperlink>
       <w:r>
+        <w:rPr>
+          <w:lang w:val="en_US" w:bidi="en_US"/>
+        </w:rPr>
         <w:t xml:space="preserve">, 2022, which is licensed under a </w:t>
       </w:r>
       <w:hyperlink r:id="rId14">
         <w:r>
+          <w:rPr>
+            <w:lang w:val="en_US" w:bidi="en_US"/>
+          </w:rPr>
           <w:rPr>
             <w:color w:val="0000EE"/>
             <w:u w:val="single"/>
@@ -57,23 +112,49 @@
         </w:r>
       </w:hyperlink>
       <w:r>
+        <w:rPr>
+          <w:lang w:val="en_US" w:bidi="en_US"/>
+        </w:rPr>
         <w:t>.</w:t>
       </w:r>
-      <w:r/>
-    </w:p>
-    <w:p>
-      <w:r/>
-      <w:r>
+      <w:r>
+        <w:rPr>
+          <w:lang w:val="en_US" w:bidi="en_US"/>
+        </w:rPr>
+      </w:r>
+    </w:p>
+    <w:p>
+      <w:pPr/>
+      <w:r>
+        <w:rPr>
+          <w:lang w:val="en_US" w:bidi="en_US"/>
+        </w:rPr>
+      </w:r>
+      <w:r>
+        <w:rPr>
+          <w:lang w:val="en_US" w:bidi="en_US"/>
+        </w:rPr>
         <w:t>This PDF version is provided under the same license.</w:t>
       </w:r>
-      <w:r/>
-      <w:r/>
+      <w:r>
+        <w:rPr>
+          <w:lang w:val="en_US" w:bidi="en_US"/>
+        </w:rPr>
+      </w:r>
+      <w:r>
+        <w:rPr>
+          <w:lang w:val="en_US" w:bidi="en_US"/>
+        </w:rPr>
+      </w:r>
     </w:p>
     <w:p>
       <w:pPr>
         <w:pStyle w:val="Heading1"/>
       </w:pPr>
       <w:r>
+        <w:rPr>
+          <w:lang w:val="en_US" w:bidi="en_US"/>
+        </w:rPr>
         <w:t>Translation Questions (unfoldingWord)</w:t>
       </w:r>
     </w:p>
@@ -96,439 +177,1032 @@
       </w:pPr>
     </w:p>
     <w:p>
-      <w:r/>
+      <w:pPr/>
+      <w:r>
+        <w:rPr>
+          <w:lang w:val="en_US" w:bidi="en_US"/>
+        </w:rPr>
+      </w:r>
     </w:p>
     <w:p>
       <w:pPr>
         <w:pStyle w:val="Heading2"/>
       </w:pPr>
       <w:r>
+        <w:rPr>
+          <w:lang w:val="en_US" w:bidi="en_US"/>
+        </w:rPr>
+        <w:t>3JN</w:t>
+      </w:r>
+      <w:r>
+        <w:rPr>
+          <w:lang w:val="en_US" w:bidi="en_US"/>
+        </w:rPr>
+      </w:r>
+    </w:p>
+    <w:p>
+      <w:pPr/>
+      <w:r>
+        <w:rPr>
+          <w:lang w:val="en_US" w:bidi="en_US"/>
+        </w:rPr>
+      </w:r>
+      <w:r>
+        <w:rPr>
+          <w:i/>
+          <w:lang w:val="en_US" w:bidi="en_US"/>
+        </w:rPr>
+        <w:t>3 John 1:1, 3 John 1:1 (#2), 3 John 1:2, 3 John 1:4, 3 John 1:5, 3 John 1:6, 3 John 1:7, 3 John 1:8, 3 John 1:9, 3 John 1:9 (#2), 3 John 1:10, 3 John 1:10 (#2), 3 John 1:10 (#3), 3 John 1:11, 3 John 1:14</w:t>
+      </w:r>
+      <w:r>
+        <w:rPr>
+          <w:lang w:val="en_US" w:bidi="en_US"/>
+        </w:rPr>
+      </w:r>
+    </w:p>
+    <w:p>
+      <w:pPr/>
+      <w:r>
+        <w:rPr>
+          <w:lang w:val="en_US" w:bidi="en_US"/>
+        </w:rPr>
+      </w:r>
+      <w:r>
+        <w:rPr>
+          <w:lang w:val="en_US" w:bidi="en_US"/>
+        </w:rPr>
+        <w:t xml:space="preserve"> </w:t>
+      </w:r>
+      <w:r>
+        <w:rPr>
+          <w:lang w:val="en_US" w:bidi="en_US"/>
+        </w:rPr>
+      </w:r>
+      <w:r>
+        <w:rPr>
+          <w:lang w:val="en_US" w:bidi="en_US"/>
+        </w:rPr>
+      </w:r>
+    </w:p>
+    <w:p>
+      <w:pPr>
+        <w:sectPr>
+          <w:footnotePr>
+            <w:numRestart w:val="eachSect"/>
+          </w:footnotePr>
+          <w:type w:val="continuous"/>
+          <w:pgSz w:w="12240" w:h="15840" w:code="1"/>
+          <w:pgMar w:top="1440" w:right="1440" w:bottom="1440" w:left="1440" w:header="504" w:footer="504" w:gutter="0"/>
+          <w:cols w:space="708"/>
+          <w:titlePg/>
+          <w:docGrid w:linePitch="360"/>
+        </w:sectPr>
+      </w:pPr>
+    </w:p>
+    <w:p>
+      <w:pPr/>
+      <w:r>
+        <w:rPr>
+          <w:lang w:val="en_US" w:bidi="en_US"/>
+        </w:rPr>
+      </w:r>
+    </w:p>
+    <w:p>
+      <w:pPr>
+        <w:pStyle w:val="Heading2"/>
+      </w:pPr>
+      <w:r>
+        <w:rPr>
+          <w:lang w:val="en_US" w:bidi="en_US"/>
+        </w:rPr>
         <w:t>3 John 1:1</w:t>
       </w:r>
-      <w:r/>
-    </w:p>
-    <w:p>
-      <w:r/>
+      <w:r>
+        <w:rPr>
+          <w:lang w:val="en_US" w:bidi="en_US"/>
+        </w:rPr>
+      </w:r>
+    </w:p>
+    <w:p>
+      <w:pPr/>
+      <w:r>
+        <w:rPr>
+          <w:lang w:val="en_US" w:bidi="en_US"/>
+        </w:rPr>
+      </w:r>
       <w:r>
         <w:rPr>
           <w:b/>
+          <w:lang w:val="en_US" w:bidi="en_US"/>
         </w:rPr>
         <w:t>By what title does the author John introduce himself in this letter?</w:t>
       </w:r>
     </w:p>
     <w:p>
-      <w:r/>
-      <w:r>
+      <w:pPr/>
+      <w:r>
+        <w:rPr>
+          <w:lang w:val="en_US" w:bidi="en_US"/>
+        </w:rPr>
+      </w:r>
+      <w:r>
+        <w:rPr>
+          <w:lang w:val="en_US" w:bidi="en_US"/>
+        </w:rPr>
         <w:t>John introduces himself as the elder.</w:t>
       </w:r>
-      <w:r/>
-      <w:r/>
-    </w:p>
-    <w:p>
-      <w:r/>
+      <w:r>
+        <w:rPr>
+          <w:lang w:val="en_US" w:bidi="en_US"/>
+        </w:rPr>
+      </w:r>
+      <w:r>
+        <w:rPr>
+          <w:lang w:val="en_US" w:bidi="en_US"/>
+        </w:rPr>
+      </w:r>
+    </w:p>
+    <w:p>
+      <w:pPr/>
+      <w:r>
+        <w:rPr>
+          <w:lang w:val="en_US" w:bidi="en_US"/>
+        </w:rPr>
+      </w:r>
     </w:p>
     <w:p>
       <w:pPr>
         <w:pStyle w:val="Heading2"/>
       </w:pPr>
       <w:r>
+        <w:rPr>
+          <w:lang w:val="en_US" w:bidi="en_US"/>
+        </w:rPr>
         <w:t>3 John 1:1 (#2)</w:t>
       </w:r>
-      <w:r/>
-    </w:p>
-    <w:p>
-      <w:r/>
+      <w:r>
+        <w:rPr>
+          <w:lang w:val="en_US" w:bidi="en_US"/>
+        </w:rPr>
+      </w:r>
+    </w:p>
+    <w:p>
+      <w:pPr/>
+      <w:r>
+        <w:rPr>
+          <w:lang w:val="en_US" w:bidi="en_US"/>
+        </w:rPr>
+      </w:r>
       <w:r>
         <w:rPr>
           <w:b/>
+          <w:lang w:val="en_US" w:bidi="en_US"/>
         </w:rPr>
         <w:t>What relationship does John have with Gaius, the one receiving this letter?</w:t>
       </w:r>
     </w:p>
     <w:p>
-      <w:r/>
-      <w:r>
+      <w:pPr/>
+      <w:r>
+        <w:rPr>
+          <w:lang w:val="en_US" w:bidi="en_US"/>
+        </w:rPr>
+      </w:r>
+      <w:r>
+        <w:rPr>
+          <w:lang w:val="en_US" w:bidi="en_US"/>
+        </w:rPr>
         <w:t>John loves Gaius in truth.</w:t>
       </w:r>
-      <w:r/>
-      <w:r/>
-    </w:p>
-    <w:p>
-      <w:r/>
+      <w:r>
+        <w:rPr>
+          <w:lang w:val="en_US" w:bidi="en_US"/>
+        </w:rPr>
+      </w:r>
+      <w:r>
+        <w:rPr>
+          <w:lang w:val="en_US" w:bidi="en_US"/>
+        </w:rPr>
+      </w:r>
+    </w:p>
+    <w:p>
+      <w:pPr/>
+      <w:r>
+        <w:rPr>
+          <w:lang w:val="en_US" w:bidi="en_US"/>
+        </w:rPr>
+      </w:r>
     </w:p>
     <w:p>
       <w:pPr>
         <w:pStyle w:val="Heading2"/>
       </w:pPr>
       <w:r>
+        <w:rPr>
+          <w:lang w:val="en_US" w:bidi="en_US"/>
+        </w:rPr>
         <w:t>3 John 1:2</w:t>
       </w:r>
-      <w:r/>
-    </w:p>
-    <w:p>
-      <w:r/>
+      <w:r>
+        <w:rPr>
+          <w:lang w:val="en_US" w:bidi="en_US"/>
+        </w:rPr>
+      </w:r>
+    </w:p>
+    <w:p>
+      <w:pPr/>
+      <w:r>
+        <w:rPr>
+          <w:lang w:val="en_US" w:bidi="en_US"/>
+        </w:rPr>
+      </w:r>
       <w:r>
         <w:rPr>
           <w:b/>
+          <w:lang w:val="en_US" w:bidi="en_US"/>
         </w:rPr>
         <w:t>For what does John pray concerning Gaius?</w:t>
       </w:r>
     </w:p>
     <w:p>
-      <w:r/>
-      <w:r>
+      <w:pPr/>
+      <w:r>
+        <w:rPr>
+          <w:lang w:val="en_US" w:bidi="en_US"/>
+        </w:rPr>
+      </w:r>
+      <w:r>
+        <w:rPr>
+          <w:lang w:val="en_US" w:bidi="en_US"/>
+        </w:rPr>
         <w:t>John prays that Gaius would prosper in everything and be in health, as his soul prospers.</w:t>
       </w:r>
-      <w:r/>
-      <w:r/>
-    </w:p>
-    <w:p>
-      <w:r/>
+      <w:r>
+        <w:rPr>
+          <w:lang w:val="en_US" w:bidi="en_US"/>
+        </w:rPr>
+      </w:r>
+      <w:r>
+        <w:rPr>
+          <w:lang w:val="en_US" w:bidi="en_US"/>
+        </w:rPr>
+      </w:r>
+    </w:p>
+    <w:p>
+      <w:pPr/>
+      <w:r>
+        <w:rPr>
+          <w:lang w:val="en_US" w:bidi="en_US"/>
+        </w:rPr>
+      </w:r>
     </w:p>
     <w:p>
       <w:pPr>
         <w:pStyle w:val="Heading2"/>
       </w:pPr>
       <w:r>
+        <w:rPr>
+          <w:lang w:val="en_US" w:bidi="en_US"/>
+        </w:rPr>
         <w:t>3 John 1:4</w:t>
       </w:r>
-      <w:r/>
-    </w:p>
-    <w:p>
-      <w:r/>
+      <w:r>
+        <w:rPr>
+          <w:lang w:val="en_US" w:bidi="en_US"/>
+        </w:rPr>
+      </w:r>
+    </w:p>
+    <w:p>
+      <w:pPr/>
+      <w:r>
+        <w:rPr>
+          <w:lang w:val="en_US" w:bidi="en_US"/>
+        </w:rPr>
+      </w:r>
       <w:r>
         <w:rPr>
           <w:b/>
+          <w:lang w:val="en_US" w:bidi="en_US"/>
         </w:rPr>
         <w:t>What is John’s greatest joy?</w:t>
       </w:r>
     </w:p>
     <w:p>
-      <w:r/>
-      <w:r>
+      <w:pPr/>
+      <w:r>
+        <w:rPr>
+          <w:lang w:val="en_US" w:bidi="en_US"/>
+        </w:rPr>
+      </w:r>
+      <w:r>
+        <w:rPr>
+          <w:lang w:val="en_US" w:bidi="en_US"/>
+        </w:rPr>
         <w:t>John’s greatest joy is to hear that his children are walking in the truth.</w:t>
       </w:r>
-      <w:r/>
-      <w:r/>
-    </w:p>
-    <w:p>
-      <w:r/>
+      <w:r>
+        <w:rPr>
+          <w:lang w:val="en_US" w:bidi="en_US"/>
+        </w:rPr>
+      </w:r>
+      <w:r>
+        <w:rPr>
+          <w:lang w:val="en_US" w:bidi="en_US"/>
+        </w:rPr>
+      </w:r>
+    </w:p>
+    <w:p>
+      <w:pPr/>
+      <w:r>
+        <w:rPr>
+          <w:lang w:val="en_US" w:bidi="en_US"/>
+        </w:rPr>
+      </w:r>
     </w:p>
     <w:p>
       <w:pPr>
         <w:pStyle w:val="Heading2"/>
       </w:pPr>
       <w:r>
+        <w:rPr>
+          <w:lang w:val="en_US" w:bidi="en_US"/>
+        </w:rPr>
         <w:t>3 John 1:5</w:t>
       </w:r>
-      <w:r/>
-    </w:p>
-    <w:p>
-      <w:r/>
+      <w:r>
+        <w:rPr>
+          <w:lang w:val="en_US" w:bidi="en_US"/>
+        </w:rPr>
+      </w:r>
+    </w:p>
+    <w:p>
+      <w:pPr/>
+      <w:r>
+        <w:rPr>
+          <w:lang w:val="en_US" w:bidi="en_US"/>
+        </w:rPr>
+      </w:r>
       <w:r>
         <w:rPr>
           <w:b/>
+          <w:lang w:val="en_US" w:bidi="en_US"/>
         </w:rPr>
         <w:t>For whom did Gaius work?</w:t>
       </w:r>
     </w:p>
     <w:p>
-      <w:r/>
-      <w:r>
+      <w:pPr/>
+      <w:r>
+        <w:rPr>
+          <w:lang w:val="en_US" w:bidi="en_US"/>
+        </w:rPr>
+      </w:r>
+      <w:r>
+        <w:rPr>
+          <w:lang w:val="en_US" w:bidi="en_US"/>
+        </w:rPr>
         <w:t>Gaius worked for the brothers even though they were strangers.</w:t>
       </w:r>
-      <w:r/>
-      <w:r/>
-    </w:p>
-    <w:p>
-      <w:r/>
+      <w:r>
+        <w:rPr>
+          <w:lang w:val="en_US" w:bidi="en_US"/>
+        </w:rPr>
+      </w:r>
+      <w:r>
+        <w:rPr>
+          <w:lang w:val="en_US" w:bidi="en_US"/>
+        </w:rPr>
+      </w:r>
+    </w:p>
+    <w:p>
+      <w:pPr/>
+      <w:r>
+        <w:rPr>
+          <w:lang w:val="en_US" w:bidi="en_US"/>
+        </w:rPr>
+      </w:r>
     </w:p>
     <w:p>
       <w:pPr>
         <w:pStyle w:val="Heading2"/>
       </w:pPr>
       <w:r>
+        <w:rPr>
+          <w:lang w:val="en_US" w:bidi="en_US"/>
+        </w:rPr>
         <w:t>3 John 1:6</w:t>
       </w:r>
-      <w:r/>
-    </w:p>
-    <w:p>
-      <w:r/>
+      <w:r>
+        <w:rPr>
+          <w:lang w:val="en_US" w:bidi="en_US"/>
+        </w:rPr>
+      </w:r>
+    </w:p>
+    <w:p>
+      <w:pPr/>
+      <w:r>
+        <w:rPr>
+          <w:lang w:val="en_US" w:bidi="en_US"/>
+        </w:rPr>
+      </w:r>
       <w:r>
         <w:rPr>
           <w:b/>
+          <w:lang w:val="en_US" w:bidi="en_US"/>
         </w:rPr>
         <w:t>How should Gaius send the brothers on?</w:t>
       </w:r>
     </w:p>
     <w:p>
-      <w:r/>
-      <w:r>
+      <w:pPr/>
+      <w:r>
+        <w:rPr>
+          <w:lang w:val="en_US" w:bidi="en_US"/>
+        </w:rPr>
+      </w:r>
+      <w:r>
+        <w:rPr>
+          <w:lang w:val="en_US" w:bidi="en_US"/>
+        </w:rPr>
         <w:t>He should sent them on worthily of God.</w:t>
       </w:r>
-      <w:r/>
-      <w:r/>
-    </w:p>
-    <w:p>
-      <w:r/>
+      <w:r>
+        <w:rPr>
+          <w:lang w:val="en_US" w:bidi="en_US"/>
+        </w:rPr>
+      </w:r>
+      <w:r>
+        <w:rPr>
+          <w:lang w:val="en_US" w:bidi="en_US"/>
+        </w:rPr>
+      </w:r>
+    </w:p>
+    <w:p>
+      <w:pPr/>
+      <w:r>
+        <w:rPr>
+          <w:lang w:val="en_US" w:bidi="en_US"/>
+        </w:rPr>
+      </w:r>
     </w:p>
     <w:p>
       <w:pPr>
         <w:pStyle w:val="Heading2"/>
       </w:pPr>
       <w:r>
+        <w:rPr>
+          <w:lang w:val="en_US" w:bidi="en_US"/>
+        </w:rPr>
         <w:t>3 John 1:7</w:t>
       </w:r>
-      <w:r/>
-    </w:p>
-    <w:p>
-      <w:r/>
+      <w:r>
+        <w:rPr>
+          <w:lang w:val="en_US" w:bidi="en_US"/>
+        </w:rPr>
+      </w:r>
+    </w:p>
+    <w:p>
+      <w:pPr/>
+      <w:r>
+        <w:rPr>
+          <w:lang w:val="en_US" w:bidi="en_US"/>
+        </w:rPr>
+      </w:r>
       <w:r>
         <w:rPr>
           <w:b/>
+          <w:lang w:val="en_US" w:bidi="en_US"/>
         </w:rPr>
         <w:t>Why did the brothers need help from the believers to send them out on their journey?</w:t>
       </w:r>
     </w:p>
     <w:p>
-      <w:r/>
-      <w:r>
+      <w:pPr/>
+      <w:r>
+        <w:rPr>
+          <w:lang w:val="en_US" w:bidi="en_US"/>
+        </w:rPr>
+      </w:r>
+      <w:r>
+        <w:rPr>
+          <w:lang w:val="en_US" w:bidi="en_US"/>
+        </w:rPr>
         <w:t>They needed help because they were not accepting anything from the Gentiles.</w:t>
       </w:r>
-      <w:r/>
-      <w:r/>
-    </w:p>
-    <w:p>
-      <w:r/>
+      <w:r>
+        <w:rPr>
+          <w:lang w:val="en_US" w:bidi="en_US"/>
+        </w:rPr>
+      </w:r>
+      <w:r>
+        <w:rPr>
+          <w:lang w:val="en_US" w:bidi="en_US"/>
+        </w:rPr>
+      </w:r>
+    </w:p>
+    <w:p>
+      <w:pPr/>
+      <w:r>
+        <w:rPr>
+          <w:lang w:val="en_US" w:bidi="en_US"/>
+        </w:rPr>
+      </w:r>
     </w:p>
     <w:p>
       <w:pPr>
         <w:pStyle w:val="Heading2"/>
       </w:pPr>
       <w:r>
+        <w:rPr>
+          <w:lang w:val="en_US" w:bidi="en_US"/>
+        </w:rPr>
         <w:t>3 John 1:8</w:t>
       </w:r>
-      <w:r/>
-    </w:p>
-    <w:p>
-      <w:r/>
+      <w:r>
+        <w:rPr>
+          <w:lang w:val="en_US" w:bidi="en_US"/>
+        </w:rPr>
+      </w:r>
+    </w:p>
+    <w:p>
+      <w:pPr/>
+      <w:r>
+        <w:rPr>
+          <w:lang w:val="en_US" w:bidi="en_US"/>
+        </w:rPr>
+      </w:r>
       <w:r>
         <w:rPr>
           <w:b/>
+          <w:lang w:val="en_US" w:bidi="en_US"/>
         </w:rPr>
         <w:t>Why does John say believers should welcome such people?</w:t>
       </w:r>
     </w:p>
     <w:p>
-      <w:r/>
-      <w:r>
+      <w:pPr/>
+      <w:r>
+        <w:rPr>
+          <w:lang w:val="en_US" w:bidi="en_US"/>
+        </w:rPr>
+      </w:r>
+      <w:r>
+        <w:rPr>
+          <w:lang w:val="en_US" w:bidi="en_US"/>
+        </w:rPr>
         <w:t>John says believers should welcome them to become fellow-workers with the truth.</w:t>
       </w:r>
-      <w:r/>
-      <w:r/>
-    </w:p>
-    <w:p>
-      <w:r/>
+      <w:r>
+        <w:rPr>
+          <w:lang w:val="en_US" w:bidi="en_US"/>
+        </w:rPr>
+      </w:r>
+      <w:r>
+        <w:rPr>
+          <w:lang w:val="en_US" w:bidi="en_US"/>
+        </w:rPr>
+      </w:r>
+    </w:p>
+    <w:p>
+      <w:pPr/>
+      <w:r>
+        <w:rPr>
+          <w:lang w:val="en_US" w:bidi="en_US"/>
+        </w:rPr>
+      </w:r>
     </w:p>
     <w:p>
       <w:pPr>
         <w:pStyle w:val="Heading2"/>
       </w:pPr>
       <w:r>
+        <w:rPr>
+          <w:lang w:val="en_US" w:bidi="en_US"/>
+        </w:rPr>
         <w:t>3 John 1:9</w:t>
       </w:r>
-      <w:r/>
-    </w:p>
-    <w:p>
-      <w:r/>
+      <w:r>
+        <w:rPr>
+          <w:lang w:val="en_US" w:bidi="en_US"/>
+        </w:rPr>
+      </w:r>
+    </w:p>
+    <w:p>
+      <w:pPr/>
+      <w:r>
+        <w:rPr>
+          <w:lang w:val="en_US" w:bidi="en_US"/>
+        </w:rPr>
+      </w:r>
       <w:r>
         <w:rPr>
           <w:b/>
+          <w:lang w:val="en_US" w:bidi="en_US"/>
         </w:rPr>
         <w:t>What does Diotrephes love?</w:t>
       </w:r>
     </w:p>
     <w:p>
-      <w:r/>
-      <w:r>
+      <w:pPr/>
+      <w:r>
+        <w:rPr>
+          <w:lang w:val="en_US" w:bidi="en_US"/>
+        </w:rPr>
+      </w:r>
+      <w:r>
+        <w:rPr>
+          <w:lang w:val="en_US" w:bidi="en_US"/>
+        </w:rPr>
         <w:t>Diotrephes loves to be first among the people of his church.</w:t>
       </w:r>
-      <w:r/>
-      <w:r/>
-    </w:p>
-    <w:p>
-      <w:r/>
+      <w:r>
+        <w:rPr>
+          <w:lang w:val="en_US" w:bidi="en_US"/>
+        </w:rPr>
+      </w:r>
+      <w:r>
+        <w:rPr>
+          <w:lang w:val="en_US" w:bidi="en_US"/>
+        </w:rPr>
+      </w:r>
+    </w:p>
+    <w:p>
+      <w:pPr/>
+      <w:r>
+        <w:rPr>
+          <w:lang w:val="en_US" w:bidi="en_US"/>
+        </w:rPr>
+      </w:r>
     </w:p>
     <w:p>
       <w:pPr>
         <w:pStyle w:val="Heading2"/>
       </w:pPr>
       <w:r>
+        <w:rPr>
+          <w:lang w:val="en_US" w:bidi="en_US"/>
+        </w:rPr>
         <w:t>3 John 1:9 (#2)</w:t>
       </w:r>
-      <w:r/>
-    </w:p>
-    <w:p>
-      <w:r/>
+      <w:r>
+        <w:rPr>
+          <w:lang w:val="en_US" w:bidi="en_US"/>
+        </w:rPr>
+      </w:r>
+    </w:p>
+    <w:p>
+      <w:pPr/>
+      <w:r>
+        <w:rPr>
+          <w:lang w:val="en_US" w:bidi="en_US"/>
+        </w:rPr>
+      </w:r>
       <w:r>
         <w:rPr>
           <w:b/>
+          <w:lang w:val="en_US" w:bidi="en_US"/>
         </w:rPr>
         <w:t>What is Diotrephes’ attitude toward John?</w:t>
       </w:r>
     </w:p>
     <w:p>
-      <w:r/>
-      <w:r>
+      <w:pPr/>
+      <w:r>
+        <w:rPr>
+          <w:lang w:val="en_US" w:bidi="en_US"/>
+        </w:rPr>
+      </w:r>
+      <w:r>
+        <w:rPr>
+          <w:lang w:val="en_US" w:bidi="en_US"/>
+        </w:rPr>
         <w:t>Diotrephes does not receive John.</w:t>
       </w:r>
-      <w:r/>
-      <w:r/>
-    </w:p>
-    <w:p>
-      <w:r/>
+      <w:r>
+        <w:rPr>
+          <w:lang w:val="en_US" w:bidi="en_US"/>
+        </w:rPr>
+      </w:r>
+      <w:r>
+        <w:rPr>
+          <w:lang w:val="en_US" w:bidi="en_US"/>
+        </w:rPr>
+      </w:r>
+    </w:p>
+    <w:p>
+      <w:pPr/>
+      <w:r>
+        <w:rPr>
+          <w:lang w:val="en_US" w:bidi="en_US"/>
+        </w:rPr>
+      </w:r>
     </w:p>
     <w:p>
       <w:pPr>
         <w:pStyle w:val="Heading2"/>
       </w:pPr>
       <w:r>
+        <w:rPr>
+          <w:lang w:val="en_US" w:bidi="en_US"/>
+        </w:rPr>
         <w:t>3 John 1:10</w:t>
       </w:r>
-      <w:r/>
-    </w:p>
-    <w:p>
-      <w:r/>
+      <w:r>
+        <w:rPr>
+          <w:lang w:val="en_US" w:bidi="en_US"/>
+        </w:rPr>
+      </w:r>
+    </w:p>
+    <w:p>
+      <w:pPr/>
+      <w:r>
+        <w:rPr>
+          <w:lang w:val="en_US" w:bidi="en_US"/>
+        </w:rPr>
+      </w:r>
       <w:r>
         <w:rPr>
           <w:b/>
+          <w:lang w:val="en_US" w:bidi="en_US"/>
         </w:rPr>
         <w:t>What will John do when he comes to Gaius and the congregation?</w:t>
       </w:r>
     </w:p>
     <w:p>
-      <w:r/>
-      <w:r>
+      <w:pPr/>
+      <w:r>
+        <w:rPr>
+          <w:lang w:val="en_US" w:bidi="en_US"/>
+        </w:rPr>
+      </w:r>
+      <w:r>
+        <w:rPr>
+          <w:lang w:val="en_US" w:bidi="en_US"/>
+        </w:rPr>
         <w:t>When John comes, he will call attention to the works that Diotrephes is doing.</w:t>
       </w:r>
-      <w:r/>
-      <w:r/>
-    </w:p>
-    <w:p>
-      <w:r/>
+      <w:r>
+        <w:rPr>
+          <w:lang w:val="en_US" w:bidi="en_US"/>
+        </w:rPr>
+      </w:r>
+      <w:r>
+        <w:rPr>
+          <w:lang w:val="en_US" w:bidi="en_US"/>
+        </w:rPr>
+      </w:r>
+    </w:p>
+    <w:p>
+      <w:pPr/>
+      <w:r>
+        <w:rPr>
+          <w:lang w:val="en_US" w:bidi="en_US"/>
+        </w:rPr>
+      </w:r>
     </w:p>
     <w:p>
       <w:pPr>
         <w:pStyle w:val="Heading2"/>
       </w:pPr>
       <w:r>
+        <w:rPr>
+          <w:lang w:val="en_US" w:bidi="en_US"/>
+        </w:rPr>
         <w:t>3 John 1:10 (#2)</w:t>
       </w:r>
-      <w:r/>
-    </w:p>
-    <w:p>
-      <w:r/>
+      <w:r>
+        <w:rPr>
+          <w:lang w:val="en_US" w:bidi="en_US"/>
+        </w:rPr>
+      </w:r>
+    </w:p>
+    <w:p>
+      <w:pPr/>
+      <w:r>
+        <w:rPr>
+          <w:lang w:val="en_US" w:bidi="en_US"/>
+        </w:rPr>
+      </w:r>
       <w:r>
         <w:rPr>
           <w:b/>
+          <w:lang w:val="en_US" w:bidi="en_US"/>
         </w:rPr>
         <w:t>What does Diotrephes do with the brothers who are sent out?</w:t>
       </w:r>
     </w:p>
     <w:p>
-      <w:r/>
-      <w:r>
+      <w:pPr/>
+      <w:r>
+        <w:rPr>
+          <w:lang w:val="en_US" w:bidi="en_US"/>
+        </w:rPr>
+      </w:r>
+      <w:r>
+        <w:rPr>
+          <w:lang w:val="en_US" w:bidi="en_US"/>
+        </w:rPr>
         <w:t>Diotrephes does not receive these brothers.</w:t>
       </w:r>
-      <w:r/>
-      <w:r/>
-    </w:p>
-    <w:p>
-      <w:r/>
+      <w:r>
+        <w:rPr>
+          <w:lang w:val="en_US" w:bidi="en_US"/>
+        </w:rPr>
+      </w:r>
+      <w:r>
+        <w:rPr>
+          <w:lang w:val="en_US" w:bidi="en_US"/>
+        </w:rPr>
+      </w:r>
+    </w:p>
+    <w:p>
+      <w:pPr/>
+      <w:r>
+        <w:rPr>
+          <w:lang w:val="en_US" w:bidi="en_US"/>
+        </w:rPr>
+      </w:r>
     </w:p>
     <w:p>
       <w:pPr>
         <w:pStyle w:val="Heading2"/>
       </w:pPr>
       <w:r>
+        <w:rPr>
+          <w:lang w:val="en_US" w:bidi="en_US"/>
+        </w:rPr>
         <w:t>3 John 1:10 (#3)</w:t>
       </w:r>
-      <w:r/>
-    </w:p>
-    <w:p>
-      <w:r/>
+      <w:r>
+        <w:rPr>
+          <w:lang w:val="en_US" w:bidi="en_US"/>
+        </w:rPr>
+      </w:r>
+    </w:p>
+    <w:p>
+      <w:pPr/>
+      <w:r>
+        <w:rPr>
+          <w:lang w:val="en_US" w:bidi="en_US"/>
+        </w:rPr>
+      </w:r>
       <w:r>
         <w:rPr>
           <w:b/>
+          <w:lang w:val="en_US" w:bidi="en_US"/>
         </w:rPr>
         <w:t>What does Diotrephes do with those who are willing to receive these brothers?</w:t>
       </w:r>
     </w:p>
     <w:p>
-      <w:r/>
-      <w:r>
+      <w:pPr/>
+      <w:r>
+        <w:rPr>
+          <w:lang w:val="en_US" w:bidi="en_US"/>
+        </w:rPr>
+      </w:r>
+      <w:r>
+        <w:rPr>
+          <w:lang w:val="en_US" w:bidi="en_US"/>
+        </w:rPr>
         <w:t>Diotrephes stops them from receiving the brothers and puts them out of the church.</w:t>
       </w:r>
-      <w:r/>
-      <w:r/>
-    </w:p>
-    <w:p>
-      <w:r/>
+      <w:r>
+        <w:rPr>
+          <w:lang w:val="en_US" w:bidi="en_US"/>
+        </w:rPr>
+      </w:r>
+      <w:r>
+        <w:rPr>
+          <w:lang w:val="en_US" w:bidi="en_US"/>
+        </w:rPr>
+      </w:r>
+    </w:p>
+    <w:p>
+      <w:pPr/>
+      <w:r>
+        <w:rPr>
+          <w:lang w:val="en_US" w:bidi="en_US"/>
+        </w:rPr>
+      </w:r>
     </w:p>
     <w:p>
       <w:pPr>
         <w:pStyle w:val="Heading2"/>
       </w:pPr>
       <w:r>
+        <w:rPr>
+          <w:lang w:val="en_US" w:bidi="en_US"/>
+        </w:rPr>
         <w:t>3 John 1:11</w:t>
       </w:r>
-      <w:r/>
-    </w:p>
-    <w:p>
-      <w:r/>
+      <w:r>
+        <w:rPr>
+          <w:lang w:val="en_US" w:bidi="en_US"/>
+        </w:rPr>
+      </w:r>
+    </w:p>
+    <w:p>
+      <w:pPr/>
+      <w:r>
+        <w:rPr>
+          <w:lang w:val="en_US" w:bidi="en_US"/>
+        </w:rPr>
+      </w:r>
       <w:r>
         <w:rPr>
           <w:b/>
+          <w:lang w:val="en_US" w:bidi="en_US"/>
         </w:rPr>
         <w:t>What does John tell Gaius to imitate?</w:t>
       </w:r>
     </w:p>
     <w:p>
-      <w:r/>
-      <w:r>
+      <w:pPr/>
+      <w:r>
+        <w:rPr>
+          <w:lang w:val="en_US" w:bidi="en_US"/>
+        </w:rPr>
+      </w:r>
+      <w:r>
+        <w:rPr>
+          <w:lang w:val="en_US" w:bidi="en_US"/>
+        </w:rPr>
         <w:t>John tells Gaius to imitate what is good.</w:t>
       </w:r>
-      <w:r/>
-      <w:r/>
-    </w:p>
-    <w:p>
-      <w:r/>
+      <w:r>
+        <w:rPr>
+          <w:lang w:val="en_US" w:bidi="en_US"/>
+        </w:rPr>
+      </w:r>
+      <w:r>
+        <w:rPr>
+          <w:lang w:val="en_US" w:bidi="en_US"/>
+        </w:rPr>
+      </w:r>
+    </w:p>
+    <w:p>
+      <w:pPr/>
+      <w:r>
+        <w:rPr>
+          <w:lang w:val="en_US" w:bidi="en_US"/>
+        </w:rPr>
+      </w:r>
     </w:p>
     <w:p>
       <w:pPr>
         <w:pStyle w:val="Heading2"/>
       </w:pPr>
       <w:r>
+        <w:rPr>
+          <w:lang w:val="en_US" w:bidi="en_US"/>
+        </w:rPr>
         <w:t>3 John 1:14</w:t>
       </w:r>
-      <w:r/>
-    </w:p>
-    <w:p>
-      <w:r/>
+      <w:r>
+        <w:rPr>
+          <w:lang w:val="en_US" w:bidi="en_US"/>
+        </w:rPr>
+      </w:r>
+    </w:p>
+    <w:p>
+      <w:pPr/>
+      <w:r>
+        <w:rPr>
+          <w:lang w:val="en_US" w:bidi="en_US"/>
+        </w:rPr>
+      </w:r>
       <w:r>
         <w:rPr>
           <w:b/>
+          <w:lang w:val="en_US" w:bidi="en_US"/>
         </w:rPr>
         <w:t>What does John expect to do in the future?</w:t>
       </w:r>
     </w:p>
     <w:p>
-      <w:r/>
-      <w:r>
+      <w:pPr/>
+      <w:r>
+        <w:rPr>
+          <w:lang w:val="en_US" w:bidi="en_US"/>
+        </w:rPr>
+      </w:r>
+      <w:r>
+        <w:rPr>
+          <w:lang w:val="en_US" w:bidi="en_US"/>
+        </w:rPr>
         <w:t>John expects to come and speak with Gaius in person.</w:t>
       </w:r>
-      <w:r/>
-      <w:r/>
+      <w:r>
+        <w:rPr>
+          <w:lang w:val="en_US" w:bidi="en_US"/>
+        </w:rPr>
+      </w:r>
+      <w:r>
+        <w:rPr>
+          <w:lang w:val="en_US" w:bidi="en_US"/>
+        </w:rPr>
+      </w:r>
     </w:p>
     <w:sectPr>
       <w:footnotePr>
@@ -2430,7 +3104,7 @@
     <w:rPrDefault>
       <w:rPr>
         <w:rFonts w:ascii="Times New Roman" w:eastAsia="Times New Roman" w:hAnsi="Times New Roman" w:cs="Times New Roman"/>
-        <w:lang w:val="en-US" w:eastAsia="en-US" w:bidi="ar-SA"/>
+        <w:lang w:val="en_US" w:eastAsia="en-US" w:bidi="ar-SA"/>
       </w:rPr>
     </w:rPrDefault>
     <w:pPrDefault/>

--- a/eng/docx/64.content.docx
+++ b/eng/docx/64.content.docx
@@ -28,22 +28,6 @@
       </w:r>
     </w:p>
     <w:p>
-      <w:pPr>
-        <w:pStyle w:val="Heading2"/>
-      </w:pPr>
-      <w:r>
-        <w:rPr>
-          <w:lang w:val="en_US" w:bidi="en_US"/>
-        </w:rPr>
-        <w:t>License Information</w:t>
-      </w:r>
-      <w:r>
-        <w:rPr>
-          <w:lang w:val="en_US" w:bidi="en_US"/>
-        </w:rPr>
-      </w:r>
-    </w:p>
-    <w:p>
       <w:pPr/>
       <w:r>
         <w:rPr>
@@ -55,91 +39,37 @@
           <w:b/>
           <w:lang w:val="en_US" w:bidi="en_US"/>
         </w:rPr>
-        <w:t>Translation Questions (unfoldingWord)</w:t>
-      </w:r>
-      <w:r>
-        <w:rPr>
-          <w:lang w:val="en_US" w:bidi="en_US"/>
-        </w:rPr>
-        <w:t xml:space="preserve"> is based on</w:t>
-      </w:r>
-      <w:r>
-        <w:rPr>
-          <w:lang w:val="en_US" w:bidi="en_US"/>
-        </w:rPr>
-        <w:t xml:space="preserve">: </w:t>
-      </w:r>
-      <w:r>
-        <w:rPr>
-          <w:lang w:val="en_US" w:bidi="en_US"/>
-        </w:rPr>
         <w:t>unfoldingWord® Translation Questions</w:t>
       </w:r>
       <w:r>
         <w:rPr>
           <w:lang w:val="en_US" w:bidi="en_US"/>
         </w:rPr>
-        <w:t xml:space="preserve">, </w:t>
-      </w:r>
-      <w:hyperlink r:id="rId13">
-        <w:r>
-          <w:rPr>
-            <w:lang w:val="en_US" w:bidi="en_US"/>
-          </w:rPr>
-          <w:rPr>
-            <w:color w:val="0000EE"/>
-            <w:u w:val="single"/>
-          </w:rPr>
-          <w:t>unfoldingWord</w:t>
-        </w:r>
-      </w:hyperlink>
-      <w:r>
-        <w:rPr>
-          <w:lang w:val="en_US" w:bidi="en_US"/>
-        </w:rPr>
-        <w:t xml:space="preserve">, 2022, which is licensed under a </w:t>
-      </w:r>
-      <w:hyperlink r:id="rId14">
-        <w:r>
-          <w:rPr>
-            <w:lang w:val="en_US" w:bidi="en_US"/>
-          </w:rPr>
-          <w:rPr>
-            <w:color w:val="0000EE"/>
-            <w:u w:val="single"/>
-          </w:rPr>
-          <w:t>CC BY-SA 4.0 license</w:t>
-        </w:r>
-      </w:hyperlink>
-      <w:r>
-        <w:rPr>
-          <w:lang w:val="en_US" w:bidi="en_US"/>
-        </w:rPr>
-        <w:t>.</w:t>
-      </w:r>
-      <w:r>
-        <w:rPr>
-          <w:lang w:val="en_US" w:bidi="en_US"/>
-        </w:rPr>
-      </w:r>
-    </w:p>
-    <w:p>
-      <w:pPr/>
-      <w:r>
-        <w:rPr>
-          <w:lang w:val="en_US" w:bidi="en_US"/>
-        </w:rPr>
-      </w:r>
-      <w:r>
-        <w:rPr>
-          <w:lang w:val="en_US" w:bidi="en_US"/>
-        </w:rPr>
-        <w:t>This PDF version is provided under the same license.</w:t>
-      </w:r>
-      <w:r>
-        <w:rPr>
-          <w:lang w:val="en_US" w:bidi="en_US"/>
-        </w:rPr>
+        <w:t xml:space="preserve"> © 2022 unfoldingWord. Released under CC BY-SA 4.0 license. </w:t>
+      </w:r>
+      <w:r>
+        <w:rPr>
+          <w:lang w:val="en_US" w:bidi="en_US"/>
+        </w:rPr>
+        <w:t>unfoldingWord® Translation Questions</w:t>
+      </w:r>
+      <w:r>
+        <w:rPr>
+          <w:lang w:val="en_US" w:bidi="en_US"/>
+        </w:rPr>
+        <w:t xml:space="preserve"> has been adapted in the following languages: Tok Pisin, Arabic (عربي), French (Français), Hindi (हिंदी), Indonesian (Bahasa Indonesia), Portuguese (Português), Russian (Русский), Spanish (Español), Swahili (Kiswahili), and Simplified Chinese (简体中文) from </w:t>
+      </w:r>
+      <w:r>
+        <w:rPr>
+          <w:lang w:val="en_US" w:bidi="en_US"/>
+        </w:rPr>
+        <w:t>unfoldingWord® Translation Questions</w:t>
+      </w:r>
+      <w:r>
+        <w:rPr>
+          <w:lang w:val="en_US" w:bidi="en_US"/>
+        </w:rPr>
+        <w:t xml:space="preserve"> © 2022 unfoldingWord. Released under CC BY-SA 4.0 license by Mission Mutual</w:t>
       </w:r>
       <w:r>
         <w:rPr>
